--- a/labs/lab1/misha/report/ЛР1_Акмурзин.docx
+++ b/labs/lab1/misha/report/ЛР1_Акмурзин.docx
@@ -1341,21 +1341,7 @@
           <w:szCs w:val="28"/>
         </w:rPr>
         <w:tab/>
-        <w:t xml:space="preserve">2) Написать программу численного интегрирования составленных уравнений движения и построить траектории движения тел. В качестве начальных условий принять следующие: все тела находятся на одной прямой, вектора скоростей движения второго и третьего тела </w:t>
-      </w:r>
-      <w:proofErr w:type="spellStart"/>
-      <w:r>
-        <w:rPr>
-          <w:szCs w:val="28"/>
-        </w:rPr>
-        <w:t>сонаправлены</w:t>
-      </w:r>
-      <w:proofErr w:type="spellEnd"/>
-      <w:r>
-        <w:rPr>
-          <w:szCs w:val="28"/>
-        </w:rPr>
-        <w:t>. Расстояния между первым и вторым, а также вторым и третьим телами приведены в таблице. Там же указаны значения начальных скоростей второго и третьего тела.</w:t>
+        <w:t>2) Написать программу численного интегрирования составленных уравнений движения и построить траектории движения тел. В качестве начальных условий принять следующие: все тела находятся на одной прямой, вектора скоростей движения второго и третьего тела сонаправлены. Расстояния между первым и вторым, а также вторым и третьим телами приведены в таблице. Там же указаны значения начальных скоростей второго и третьего тела.</w:t>
       </w:r>
       <w:r>
         <w:rPr>
@@ -1438,21 +1424,7 @@
         <w:rPr>
           <w:szCs w:val="28"/>
         </w:rPr>
-        <w:t xml:space="preserve">складывается из массы топлива, полностью выгорающего за время Т, массы конструкции (0.025 стартовой массы) и массы полезной нагрузки </w:t>
-      </w:r>
-      <w:proofErr w:type="spellStart"/>
-      <w:r>
-        <w:rPr>
-          <w:szCs w:val="28"/>
-        </w:rPr>
-        <w:t>Ма</w:t>
-      </w:r>
-      <w:proofErr w:type="spellEnd"/>
-      <w:r>
-        <w:rPr>
-          <w:szCs w:val="28"/>
-        </w:rPr>
-        <w:t>. В конце активного участка траектории (через время 7) происходит отделение полезного груза, который движется далее только под действием гравитационных сил. Скорость полезного груза при достижении поверхности третьего тела не ограничивается.</w:t>
+        <w:t>складывается из массы топлива, полностью выгорающего за время Т, массы конструкции (0.025 стартовой массы) и массы полезной нагрузки Ма. В конце активного участка траектории (через время 7) происходит отделение полезного груза, который движется далее только под действием гравитационных сил. Скорость полезного груза при достижении поверхности третьего тела не ограничивается.</w:t>
       </w:r>
       <w:r>
         <w:rPr>
@@ -11304,23 +11276,7 @@
                 <w:szCs w:val="28"/>
               </w:rPr>
               <w:br/>
-              <w:t xml:space="preserve">+ </w:t>
-            </w:r>
-            <w:proofErr w:type="spellStart"/>
-            <w:r>
-              <w:rPr>
-                <w:bCs/>
-                <w:szCs w:val="28"/>
-              </w:rPr>
-              <w:t>фурфуриловый</w:t>
-            </w:r>
-            <w:proofErr w:type="spellEnd"/>
-            <w:r>
-              <w:rPr>
-                <w:bCs/>
-                <w:szCs w:val="28"/>
-              </w:rPr>
-              <w:t xml:space="preserve"> спирт (20%)</w:t>
+              <w:t>+ фурфуриловый спирт (20%)</w:t>
             </w:r>
           </w:p>
         </w:tc>
@@ -15904,33 +15860,31 @@
         </w:rPr>
         <w:t xml:space="preserve"> </w:t>
       </w:r>
-      <w:proofErr w:type="gramStart"/>
       <w:r>
         <w:rPr>
           <w:rStyle w:val="organictextcontentspan"/>
           <w:lang w:val="en-US"/>
         </w:rPr>
-        <w:t>Boost</w:t>
+        <w:t>Scipy</w:t>
       </w:r>
       <w:r>
         <w:rPr>
           <w:rStyle w:val="organictextcontentspan"/>
         </w:rPr>
-        <w:t>(</w:t>
-      </w:r>
-      <w:proofErr w:type="gramEnd"/>
+        <w:t xml:space="preserve"> </w:t>
+      </w:r>
+      <w:r>
+        <w:rPr>
+          <w:rStyle w:val="organictextcontentspan"/>
+        </w:rPr>
+        <w:t xml:space="preserve">на </w:t>
+      </w:r>
       <w:r>
         <w:rPr>
           <w:rStyle w:val="organictextcontentspan"/>
           <w:lang w:val="en-US"/>
         </w:rPr>
-        <w:t>ODEINT</w:t>
-      </w:r>
-      <w:r>
-        <w:rPr>
-          <w:rStyle w:val="organictextcontentspan"/>
-        </w:rPr>
-        <w:t>)</w:t>
+        <w:t>Python</w:t>
       </w:r>
       <w:r>
         <w:rPr>
@@ -15986,26 +15940,13 @@
         <w:rPr>
           <w:szCs w:val="28"/>
         </w:rPr>
-        <w:t xml:space="preserve"> углов и топлива с использованием библиотеки </w:t>
-      </w:r>
-      <w:r>
-        <w:rPr>
-          <w:szCs w:val="28"/>
-          <w:lang w:val="en-US"/>
-        </w:rPr>
-        <w:t>OpenMP</w:t>
-      </w:r>
-      <w:r>
-        <w:rPr>
-          <w:szCs w:val="28"/>
-        </w:rPr>
-        <w:t>.</w:t>
-      </w:r>
-      <w:r>
-        <w:rPr>
-          <w:szCs w:val="28"/>
-        </w:rPr>
-        <w:t xml:space="preserve"> </w:t>
+        <w:t xml:space="preserve"> углов и топлива</w:t>
+      </w:r>
+      <w:r>
+        <w:rPr>
+          <w:szCs w:val="28"/>
+        </w:rPr>
+        <w:t xml:space="preserve">. </w:t>
       </w:r>
       <w:r>
         <w:rPr>
@@ -16023,19 +15964,13 @@
         <w:rPr>
           <w:szCs w:val="28"/>
         </w:rPr>
-        <w:t xml:space="preserve"> количество топлива для доставки полезного груза на спутник составило </w:t>
-      </w:r>
-      <w:r>
-        <w:rPr>
-          <w:szCs w:val="28"/>
-        </w:rPr>
-        <w:t>2</w:t>
-      </w:r>
-      <w:r>
-        <w:rPr>
-          <w:szCs w:val="28"/>
-        </w:rPr>
-        <w:t>.06</w:t>
+        <w:t xml:space="preserve"> количество топлива для доставки полезного груза на спутник </w:t>
+      </w:r>
+      <w:r>
+        <w:rPr>
+          <w:szCs w:val="28"/>
+        </w:rPr>
+        <w:t>составило 2.05263</w:t>
       </w:r>
       <w:r>
         <w:rPr>
@@ -16085,20 +16020,18 @@
         <w:jc w:val="center"/>
         <w:rPr>
           <w:szCs w:val="28"/>
-          <w:lang w:val="en-US"/>
         </w:rPr>
       </w:pPr>
       <w:r>
         <w:rPr>
           <w:noProof/>
           <w:szCs w:val="28"/>
-          <w:lang w:val="en-US"/>
         </w:rPr>
         <w:drawing>
-          <wp:inline distT="0" distB="0" distL="0" distR="0" wp14:anchorId="6D07AF7B" wp14:editId="73AB66F0">
+          <wp:inline distT="0" distB="0" distL="0" distR="0" wp14:anchorId="2FEE649D" wp14:editId="1B104DC6">
             <wp:extent cx="5715000" cy="3810000"/>
             <wp:effectExtent l="0" t="0" r="0" b="0"/>
-            <wp:docPr id="2" name="Рисунок 2"/>
+            <wp:docPr id="5" name="Рисунок 5"/>
             <wp:cNvGraphicFramePr>
               <a:graphicFrameLocks xmlns:a="http://schemas.openxmlformats.org/drawingml/2006/main" noChangeAspect="1"/>
             </wp:cNvGraphicFramePr>
@@ -16106,7 +16039,7 @@
               <a:graphicData uri="http://schemas.openxmlformats.org/drawingml/2006/picture">
                 <pic:pic xmlns:pic="http://schemas.openxmlformats.org/drawingml/2006/picture">
                   <pic:nvPicPr>
-                    <pic:cNvPr id="2" name="Рисунок 2"/>
+                    <pic:cNvPr id="5" name="Рисунок 5"/>
                     <pic:cNvPicPr/>
                   </pic:nvPicPr>
                   <pic:blipFill>
@@ -16221,16 +16154,34 @@
         </w:rPr>
         <w:br w:type="page"/>
       </w:r>
-      <w:r>
-        <w:rPr>
-          <w:noProof/>
+    </w:p>
+    <w:p>
+      <w:pPr>
+        <w:pStyle w:val="a5"/>
+        <w:spacing w:after="0" w:line="276" w:lineRule="auto"/>
+        <w:jc w:val="center"/>
+        <w:rPr>
+          <w:i w:val="0"/>
+          <w:iCs w:val="0"/>
+          <w:color w:val="auto"/>
+          <w:sz w:val="28"/>
+          <w:szCs w:val="28"/>
+        </w:rPr>
+      </w:pPr>
+      <w:r>
+        <w:rPr>
+          <w:i w:val="0"/>
+          <w:iCs w:val="0"/>
+          <w:color w:val="auto"/>
+          <w:sz w:val="28"/>
+          <w:szCs w:val="28"/>
         </w:rPr>
         <w:lastRenderedPageBreak/>
         <w:drawing>
-          <wp:inline distT="0" distB="0" distL="0" distR="0" wp14:anchorId="6C05E406" wp14:editId="1409220F">
-            <wp:extent cx="5610225" cy="4486275"/>
-            <wp:effectExtent l="0" t="0" r="9525" b="9525"/>
-            <wp:docPr id="11" name="Рисунок 11"/>
+          <wp:inline distT="0" distB="0" distL="0" distR="0" wp14:anchorId="17FBF409" wp14:editId="20F9351F">
+            <wp:extent cx="6029960" cy="4648200"/>
+            <wp:effectExtent l="0" t="0" r="8890" b="0"/>
+            <wp:docPr id="4" name="Рисунок 4"/>
             <wp:cNvGraphicFramePr>
               <a:graphicFrameLocks xmlns:a="http://schemas.openxmlformats.org/drawingml/2006/main" noChangeAspect="1"/>
             </wp:cNvGraphicFramePr>
@@ -16241,27 +16192,20 @@
                     <pic:cNvPr id="1" name=""/>
                     <pic:cNvPicPr/>
                   </pic:nvPicPr>
-                  <pic:blipFill rotWithShape="1">
+                  <pic:blipFill>
                     <a:blip r:embed="rId10"/>
-                    <a:srcRect l="473" t="6350" r="6487" b="8201"/>
-                    <a:stretch/>
+                    <a:stretch>
+                      <a:fillRect/>
+                    </a:stretch>
                   </pic:blipFill>
-                  <pic:spPr bwMode="auto">
+                  <pic:spPr>
                     <a:xfrm>
                       <a:off x="0" y="0"/>
-                      <a:ext cx="5610225" cy="4486275"/>
+                      <a:ext cx="6029960" cy="4648200"/>
                     </a:xfrm>
                     <a:prstGeom prst="rect">
                       <a:avLst/>
                     </a:prstGeom>
-                    <a:ln>
-                      <a:noFill/>
-                    </a:ln>
-                    <a:extLst>
-                      <a:ext uri="{53640926-AAD7-44D8-BBD7-CCE9431645EC}">
-                        <a14:shadowObscured xmlns:a14="http://schemas.microsoft.com/office/drawing/2010/main"/>
-                      </a:ext>
-                    </a:extLst>
                   </pic:spPr>
                 </pic:pic>
               </a:graphicData>
@@ -16361,7 +16305,11 @@
     </w:p>
     <w:p>
       <w:pPr>
-        <w:jc w:val="center"/>
+        <w:tabs>
+          <w:tab w:val="clear" w:pos="708"/>
+        </w:tabs>
+        <w:suppressAutoHyphens w:val="0"/>
+        <w:spacing w:after="160" w:line="259" w:lineRule="auto"/>
         <w:rPr>
           <w:b/>
           <w:bCs/>
@@ -16372,6 +16320,23 @@
           <w:b/>
           <w:bCs/>
         </w:rPr>
+        <w:br w:type="page"/>
+      </w:r>
+    </w:p>
+    <w:p>
+      <w:pPr>
+        <w:jc w:val="center"/>
+        <w:rPr>
+          <w:b/>
+          <w:bCs/>
+        </w:rPr>
+      </w:pPr>
+      <w:r>
+        <w:rPr>
+          <w:b/>
+          <w:bCs/>
+        </w:rPr>
+        <w:lastRenderedPageBreak/>
         <w:t>Вывод</w:t>
       </w:r>
     </w:p>
@@ -16531,6 +16496,18 @@
           <w:lang w:val="en-US"/>
         </w:rPr>
       </w:pPr>
+      <w:r>
+        <w:rPr>
+          <w:lang w:val="en-US"/>
+        </w:rPr>
+        <w:t>Task1.cpp</w:t>
+      </w:r>
+      <w:r>
+        <w:rPr>
+          <w:lang w:val="en-US"/>
+        </w:rPr>
+        <w:br/>
+      </w:r>
     </w:p>
     <w:sectPr>
       <w:pgSz w:w="11906" w:h="16838"/>

--- a/labs/lab1/misha/report/ЛР1_Акмурзин.docx
+++ b/labs/lab1/misha/report/ЛР1_Акмурзин.docx
@@ -1097,7 +1097,7 @@
           <w:rFonts w:eastAsia="Times New Roman"/>
           <w:b/>
           <w:szCs w:val="28"/>
-          <w:lang w:eastAsia="ru-RU"/>
+          <w:lang w:val="en-US" w:eastAsia="ru-RU"/>
         </w:rPr>
       </w:pPr>
       <w:r>
@@ -1114,9 +1114,9 @@
           <w:rFonts w:eastAsia="Times New Roman"/>
           <w:b/>
           <w:szCs w:val="28"/>
-          <w:lang w:eastAsia="ru-RU"/>
-        </w:rPr>
-        <w:t>4</w:t>
+          <w:lang w:val="en-US" w:eastAsia="ru-RU"/>
+        </w:rPr>
+        <w:t>5</w:t>
       </w:r>
     </w:p>
     <w:p>
@@ -10252,7 +10252,6 @@
         </w:rPr>
         <w:t xml:space="preserve">библиотеки </w:t>
       </w:r>
-      <w:proofErr w:type="gramStart"/>
       <w:r>
         <w:rPr>
           <w:rStyle w:val="organictextcontentspan"/>
@@ -10266,7 +10265,6 @@
         </w:rPr>
         <w:t>(</w:t>
       </w:r>
-      <w:proofErr w:type="gramEnd"/>
       <w:r>
         <w:rPr>
           <w:rStyle w:val="organictextcontentspan"/>
@@ -16172,6 +16170,7 @@
         <w:rPr>
           <w:i w:val="0"/>
           <w:iCs w:val="0"/>
+          <w:noProof/>
           <w:color w:val="auto"/>
           <w:sz w:val="28"/>
           <w:szCs w:val="28"/>
